--- a/2-Meetings/1-MoMs/3-MoM_03_Project Planning_04-08-2025.docx
+++ b/2-Meetings/1-MoMs/3-MoM_03_Project Planning_04-08-2025.docx
@@ -150,21 +150,13 @@
           </w:tcPr>
           <w:p>
             <w:r>
-              <w:t>01:00</w:t>
-            </w:r>
-            <w:proofErr w:type="gramStart"/>
-            <w:r>
-              <w:t>pm</w:t>
+              <w:t>01:00pm</w:t>
             </w:r>
             <w:r>
               <w:t xml:space="preserve"> </w:t>
             </w:r>
             <w:r>
-              <w:t xml:space="preserve"> –</w:t>
-            </w:r>
-            <w:proofErr w:type="gramEnd"/>
-            <w:r>
-              <w:t xml:space="preserve"> </w:t>
+              <w:t xml:space="preserve"> – </w:t>
             </w:r>
             <w:r>
               <w:t>0</w:t>
@@ -642,9 +634,9 @@
         <w:tblLook w:val="04A0" w:firstRow="1" w:lastRow="0" w:firstColumn="1" w:lastColumn="0" w:noHBand="0" w:noVBand="1"/>
       </w:tblPr>
       <w:tblGrid>
-        <w:gridCol w:w="1640"/>
-        <w:gridCol w:w="5797"/>
-        <w:gridCol w:w="1923"/>
+        <w:gridCol w:w="1652"/>
+        <w:gridCol w:w="5875"/>
+        <w:gridCol w:w="1833"/>
       </w:tblGrid>
       <w:tr>
         <w:trPr>
@@ -741,13 +733,8 @@
             <w:hideMark/>
           </w:tcPr>
           <w:p>
-            <w:proofErr w:type="gramStart"/>
-            <w:r>
-              <w:t>four</w:t>
-            </w:r>
-            <w:proofErr w:type="gramEnd"/>
-            <w:r>
-              <w:t xml:space="preserve"> ideas: Gym App, Quiz AI, Crime Detector AI, and Sign Language Translator.</w:t>
+            <w:r>
+              <w:t>four ideas: Gym App, Quiz AI, Crime Detector AI, and Sign Language Translator.</w:t>
             </w:r>
           </w:p>
         </w:tc>
@@ -759,7 +746,7 @@
           </w:tcPr>
           <w:p>
             <w:r>
-              <w:t>No decision made yet.</w:t>
+              <w:t>Idea Chosen: Quiz AI</w:t>
             </w:r>
           </w:p>
         </w:tc>
